--- a/Conclusions.docx
+++ b/Conclusions.docx
@@ -39,16 +39,7 @@
           <w:sz w:val="24"/>
           <w:szCs w:val="24"/>
         </w:rPr>
-        <w:t xml:space="preserve">For this project I pretended that I </w:t>
-      </w:r>
-      <w:bookmarkStart w:id="0" w:name="_GoBack"/>
-      <w:bookmarkEnd w:id="0"/>
-      <w:r>
-        <w:rPr>
-          <w:sz w:val="24"/>
-          <w:szCs w:val="24"/>
-        </w:rPr>
-        <w:t xml:space="preserve">was doing a large scale exploration of Water Right Applications </w:t>
+        <w:t xml:space="preserve">For this project I pretended that I was doing a large scale exploration of Water Right Applications </w:t>
       </w:r>
       <w:r>
         <w:rPr>
@@ -77,6 +68,76 @@
           <w:szCs w:val="24"/>
         </w:rPr>
         <w:t xml:space="preserve"> inputs and hidden drivers of water right applications could be key to solving and/or preparing for future conflicts among a variety of users.  The following analysis represents the initial exploration and analysis of historical water right applications as a means to begin building a more complete and robust model.</w:t>
+      </w:r>
+      <w:r>
+        <w:rPr>
+          <w:sz w:val="24"/>
+          <w:szCs w:val="24"/>
+        </w:rPr>
+        <w:t xml:space="preserve">  </w:t>
+      </w:r>
+    </w:p>
+    <w:p>
+      <w:pPr>
+        <w:rPr>
+          <w:sz w:val="24"/>
+          <w:szCs w:val="24"/>
+        </w:rPr>
+      </w:pPr>
+      <w:r>
+        <w:rPr>
+          <w:sz w:val="24"/>
+          <w:szCs w:val="24"/>
+        </w:rPr>
+        <w:t xml:space="preserve">As a note, packages I used that I have no prior experience with include:  ggplot2, </w:t>
+      </w:r>
+      <w:proofErr w:type="spellStart"/>
+      <w:r>
+        <w:rPr>
+          <w:sz w:val="24"/>
+          <w:szCs w:val="24"/>
+        </w:rPr>
+        <w:t>ggthemes</w:t>
+      </w:r>
+      <w:proofErr w:type="spellEnd"/>
+      <w:r>
+        <w:rPr>
+          <w:sz w:val="24"/>
+          <w:szCs w:val="24"/>
+        </w:rPr>
+        <w:t xml:space="preserve">, reshape2, </w:t>
+      </w:r>
+      <w:proofErr w:type="spellStart"/>
+      <w:r>
+        <w:rPr>
+          <w:sz w:val="24"/>
+          <w:szCs w:val="24"/>
+        </w:rPr>
+        <w:t>plyr</w:t>
+      </w:r>
+      <w:proofErr w:type="spellEnd"/>
+      <w:r>
+        <w:rPr>
+          <w:sz w:val="24"/>
+          <w:szCs w:val="24"/>
+        </w:rPr>
+        <w:t xml:space="preserve">, stats, and </w:t>
+      </w:r>
+      <w:proofErr w:type="spellStart"/>
+      <w:r>
+        <w:rPr>
+          <w:sz w:val="24"/>
+          <w:szCs w:val="24"/>
+        </w:rPr>
+        <w:t>ggmap</w:t>
+      </w:r>
+      <w:proofErr w:type="spellEnd"/>
+      <w:r>
+        <w:rPr>
+          <w:sz w:val="24"/>
+          <w:szCs w:val="24"/>
+        </w:rPr>
+        <w:t>.  The majority of my time on this project was spent learning the details of melting data (in some cases by hand) and manipulating the many feature of the plots in ggplot2.  Specific decisions regarding how the packages were applied, and how the data was cleaned and manipulated and for what purpose, are included in the code of the script itself.</w:t>
       </w:r>
     </w:p>
     <w:p>
@@ -206,7 +267,15 @@
           <w:sz w:val="24"/>
           <w:szCs w:val="24"/>
         </w:rPr>
-        <w:t xml:space="preserve">  We see a significant increase in the early 1990s in Whatcom and Yakima Counties.  There is also a secondary bump in later 1996 for many of the counties.  We also see a big climb in Kittitas County so far to date in 2015.  This naturally begs the question:  what was going on in those counties during the</w:t>
+        <w:t xml:space="preserve">  We see a significant increase in the early 1990s in Whatcom and Yakima Counties.  There is also a secondary bump in later 1996 for many of the counties.  We also see a big climb in </w:t>
+      </w:r>
+      <w:r>
+        <w:rPr>
+          <w:sz w:val="24"/>
+          <w:szCs w:val="24"/>
+        </w:rPr>
+        <w:lastRenderedPageBreak/>
+        <w:t>Kittitas County so far to date in 2015.  This naturally begs the question:  what was going on in those counties during the</w:t>
       </w:r>
       <w:r>
         <w:rPr>
@@ -250,7 +319,6 @@
           <w:sz w:val="24"/>
           <w:szCs w:val="24"/>
         </w:rPr>
-        <w:lastRenderedPageBreak/>
         <w:drawing>
           <wp:inline distT="0" distB="0" distL="0" distR="0" wp14:anchorId="0E08DCB3" wp14:editId="05078324">
             <wp:extent cx="5543739" cy="3352800"/>
@@ -359,6 +427,7 @@
           <w:sz w:val="24"/>
           <w:szCs w:val="24"/>
         </w:rPr>
+        <w:lastRenderedPageBreak/>
         <w:drawing>
           <wp:inline distT="0" distB="0" distL="0" distR="0" wp14:anchorId="4AD4D53B" wp14:editId="620522FB">
             <wp:extent cx="5210175" cy="4168140"/>
@@ -414,136 +483,120 @@
           <w:sz w:val="24"/>
           <w:szCs w:val="24"/>
         </w:rPr>
+        <w:t xml:space="preserve">In the above plot we see that </w:t>
+      </w:r>
+      <w:r>
+        <w:rPr>
+          <w:i/>
+          <w:sz w:val="24"/>
+          <w:szCs w:val="24"/>
+        </w:rPr>
+        <w:t>Irrigation</w:t>
+      </w:r>
+      <w:r>
+        <w:rPr>
+          <w:sz w:val="24"/>
+          <w:szCs w:val="24"/>
+        </w:rPr>
+        <w:t xml:space="preserve"> and </w:t>
+      </w:r>
+      <w:r>
+        <w:rPr>
+          <w:i/>
+          <w:sz w:val="24"/>
+          <w:szCs w:val="24"/>
+        </w:rPr>
+        <w:t>Multiple Uses</w:t>
+      </w:r>
+      <w:r>
+        <w:rPr>
+          <w:sz w:val="24"/>
+          <w:szCs w:val="24"/>
+        </w:rPr>
+        <w:t xml:space="preserve"> are by far the most common reasons for a water right request.  Though </w:t>
+      </w:r>
+      <w:r>
+        <w:rPr>
+          <w:i/>
+          <w:sz w:val="24"/>
+          <w:szCs w:val="24"/>
+        </w:rPr>
+        <w:t>Multiple Uses</w:t>
+      </w:r>
+      <w:r>
+        <w:rPr>
+          <w:sz w:val="24"/>
+          <w:szCs w:val="24"/>
+        </w:rPr>
+        <w:t xml:space="preserve"> isn’t particularly useful because of lack of detail, </w:t>
+      </w:r>
+      <w:r>
+        <w:rPr>
+          <w:i/>
+          <w:sz w:val="24"/>
+          <w:szCs w:val="24"/>
+        </w:rPr>
+        <w:t xml:space="preserve">Irrigation </w:t>
+      </w:r>
+      <w:r>
+        <w:rPr>
+          <w:sz w:val="24"/>
+          <w:szCs w:val="24"/>
+        </w:rPr>
+        <w:t xml:space="preserve">does suggest agricultural reasons.  Were I to expand on this project I would begin to pull data from the USDA Census of Agriculture to examine popular crops, particularly in Whatcom and Yakima Counties.  </w:t>
+      </w:r>
+    </w:p>
+    <w:p>
+      <w:pPr>
+        <w:rPr>
+          <w:sz w:val="24"/>
+          <w:szCs w:val="24"/>
+        </w:rPr>
+      </w:pPr>
+      <w:r>
+        <w:rPr>
+          <w:sz w:val="24"/>
+          <w:szCs w:val="24"/>
+        </w:rPr>
+        <w:t>The plot also shows very clearly a “second-tier” of purposes (</w:t>
+      </w:r>
+      <w:r>
+        <w:rPr>
+          <w:i/>
+          <w:sz w:val="24"/>
+          <w:szCs w:val="24"/>
+        </w:rPr>
+        <w:t>Domestic Multiple, Domestic Municipal, Domestic Single</w:t>
+      </w:r>
+      <w:r>
+        <w:rPr>
+          <w:sz w:val="24"/>
+          <w:szCs w:val="24"/>
+        </w:rPr>
+        <w:t>), all of which are related to the construction of housing.  The next step for this piece of the puzzle might be to access both population and housing data from the general US census.</w:t>
+      </w:r>
+      <w:r>
+        <w:rPr>
+          <w:sz w:val="24"/>
+          <w:szCs w:val="24"/>
+        </w:rPr>
+        <w:t xml:space="preserve">  I also found it helpful to break down the number of applications for each purpose by year.</w:t>
+      </w:r>
+    </w:p>
+    <w:p>
+      <w:pPr>
+        <w:rPr>
+          <w:sz w:val="24"/>
+          <w:szCs w:val="24"/>
+        </w:rPr>
+      </w:pPr>
+      <w:r>
+        <w:rPr>
+          <w:noProof/>
+          <w:sz w:val="24"/>
+          <w:szCs w:val="24"/>
+        </w:rPr>
         <w:lastRenderedPageBreak/>
-        <w:t xml:space="preserve">In the above plot we see that </w:t>
-      </w:r>
-      <w:r>
-        <w:rPr>
-          <w:i/>
-          <w:sz w:val="24"/>
-          <w:szCs w:val="24"/>
-        </w:rPr>
-        <w:t>Irrigation</w:t>
-      </w:r>
-      <w:r>
-        <w:rPr>
-          <w:sz w:val="24"/>
-          <w:szCs w:val="24"/>
-        </w:rPr>
-        <w:t xml:space="preserve"> and </w:t>
-      </w:r>
-      <w:r>
-        <w:rPr>
-          <w:i/>
-          <w:sz w:val="24"/>
-          <w:szCs w:val="24"/>
-        </w:rPr>
-        <w:t>Multiple Uses</w:t>
-      </w:r>
-      <w:r>
-        <w:rPr>
-          <w:sz w:val="24"/>
-          <w:szCs w:val="24"/>
-        </w:rPr>
-        <w:t xml:space="preserve"> are by far the most common reasons for a water right request.  Though </w:t>
-      </w:r>
-      <w:r>
-        <w:rPr>
-          <w:i/>
-          <w:sz w:val="24"/>
-          <w:szCs w:val="24"/>
-        </w:rPr>
-        <w:t>Multiple Uses</w:t>
-      </w:r>
-      <w:r>
-        <w:rPr>
-          <w:sz w:val="24"/>
-          <w:szCs w:val="24"/>
-        </w:rPr>
-        <w:t xml:space="preserve"> isn’t particularly useful because of lack of detail, </w:t>
-      </w:r>
-      <w:r>
-        <w:rPr>
-          <w:i/>
-          <w:sz w:val="24"/>
-          <w:szCs w:val="24"/>
-        </w:rPr>
-        <w:t xml:space="preserve">Irrigation </w:t>
-      </w:r>
-      <w:r>
-        <w:rPr>
-          <w:sz w:val="24"/>
-          <w:szCs w:val="24"/>
-        </w:rPr>
-        <w:t xml:space="preserve">does suggest agricultural reasons.  </w:t>
-      </w:r>
-      <w:proofErr w:type="spellStart"/>
-      <w:r>
-        <w:rPr>
-          <w:sz w:val="24"/>
-          <w:szCs w:val="24"/>
-        </w:rPr>
-        <w:t>Were</w:t>
-      </w:r>
-      <w:proofErr w:type="spellEnd"/>
-      <w:r>
-        <w:rPr>
-          <w:sz w:val="24"/>
-          <w:szCs w:val="24"/>
-        </w:rPr>
-        <w:t xml:space="preserve"> I to expand on this project I would begin to pull data from the USDA Census of Agriculture to examine popular crops, particularly in Whatcom and Yakima Counties.  </w:t>
-      </w:r>
-    </w:p>
-    <w:p>
-      <w:pPr>
-        <w:rPr>
-          <w:sz w:val="24"/>
-          <w:szCs w:val="24"/>
-        </w:rPr>
-      </w:pPr>
-      <w:r>
-        <w:rPr>
-          <w:sz w:val="24"/>
-          <w:szCs w:val="24"/>
-        </w:rPr>
-        <w:t>The plot also shows very clearly a “second-tier” of purposes (</w:t>
-      </w:r>
-      <w:r>
-        <w:rPr>
-          <w:i/>
-          <w:sz w:val="24"/>
-          <w:szCs w:val="24"/>
-        </w:rPr>
-        <w:t>Domestic Multiple, Domestic Municipal, Domestic Single</w:t>
-      </w:r>
-      <w:r>
-        <w:rPr>
-          <w:sz w:val="24"/>
-          <w:szCs w:val="24"/>
-        </w:rPr>
-        <w:t>), all of which are related to the construction of housing.  The next step for this piece of the puzzle might be to access both population and housing data from the general US census.</w:t>
-      </w:r>
-      <w:r>
-        <w:rPr>
-          <w:sz w:val="24"/>
-          <w:szCs w:val="24"/>
-        </w:rPr>
-        <w:t xml:space="preserve">  I also found it helpful to break down the number of applications for each purpose by year.</w:t>
-      </w:r>
-    </w:p>
-    <w:p>
-      <w:pPr>
-        <w:rPr>
-          <w:sz w:val="24"/>
-          <w:szCs w:val="24"/>
-        </w:rPr>
-      </w:pPr>
-      <w:r>
-        <w:rPr>
-          <w:noProof/>
-          <w:sz w:val="24"/>
-          <w:szCs w:val="24"/>
-        </w:rPr>
         <w:drawing>
           <wp:inline distT="0" distB="0" distL="0" distR="0" wp14:anchorId="7A1BDC42" wp14:editId="19DDD175">
             <wp:extent cx="6734175" cy="5611813"/>
@@ -943,7 +996,12 @@
         </w:rPr>
       </w:pPr>
       <w:r>
-        <w:t xml:space="preserve">It is at this point that I ran out of time for further inquiry.  Again, my goal for this project was to build visualization skills for large datasets.  Developing these graphs took me easily 40 or more hours because I am relatively new to R, and I have focused primarily on statistical analysis and data cleaning so far.  I also wanted to push my ability to use visualization to </w:t>
+        <w:t xml:space="preserve">It is at this point that I ran out of time for further inquiry.  Again, my goal for this project was to build visualization skills for large datasets.  </w:t>
+      </w:r>
+      <w:bookmarkStart w:id="0" w:name="_GoBack"/>
+      <w:bookmarkEnd w:id="0"/>
+      <w:r>
+        <w:t xml:space="preserve">  I also wanted to push my ability to use visualization to </w:t>
       </w:r>
       <w:r>
         <w:rPr>
